--- a/Articles/2024/6-SASS-Or-SCSS/8-Switching-Between-Themes/8 Switching Between Themes.docx
+++ b/Articles/2024/6-SASS-Or-SCSS/8-Switching-Between-Themes/8 Switching Between Themes.docx
@@ -13,6 +13,56 @@
         <w:t xml:space="preserve"> Switching Between Themes</w:t>
       </w:r>
     </w:p>
+    <w:p>
+      <w:hyperlink r:id="rId6" w:history="1">
+        <w:r>
+          <w:rPr>
+            <w:rStyle w:val="Hyperlink"/>
+          </w:rPr>
+          <w:t>https://www.youtube.com/watch?v=_a5j7KoflTs</w:t>
+        </w:r>
+      </w:hyperlink>
+    </w:p>
+    <w:p>
+      <w:r>
+        <w:drawing>
+          <wp:inline distT="0" distB="0" distL="0" distR="0" wp14:anchorId="52DC97E9" wp14:editId="73BCA673">
+            <wp:extent cx="4134427" cy="1066949"/>
+            <wp:effectExtent l="0" t="0" r="0" b="0"/>
+            <wp:docPr id="1766009466" name="Picture 1"/>
+            <wp:cNvGraphicFramePr>
+              <a:graphicFrameLocks xmlns:a="http://schemas.openxmlformats.org/drawingml/2006/main" noChangeAspect="1"/>
+            </wp:cNvGraphicFramePr>
+            <a:graphic xmlns:a="http://schemas.openxmlformats.org/drawingml/2006/main">
+              <a:graphicData uri="http://schemas.openxmlformats.org/drawingml/2006/picture">
+                <pic:pic xmlns:pic="http://schemas.openxmlformats.org/drawingml/2006/picture">
+                  <pic:nvPicPr>
+                    <pic:cNvPr id="1766009466" name=""/>
+                    <pic:cNvPicPr/>
+                  </pic:nvPicPr>
+                  <pic:blipFill>
+                    <a:blip r:embed="rId7"/>
+                    <a:stretch>
+                      <a:fillRect/>
+                    </a:stretch>
+                  </pic:blipFill>
+                  <pic:spPr>
+                    <a:xfrm>
+                      <a:off x="0" y="0"/>
+                      <a:ext cx="4134427" cy="1066949"/>
+                    </a:xfrm>
+                    <a:prstGeom prst="rect">
+                      <a:avLst/>
+                    </a:prstGeom>
+                  </pic:spPr>
+                </pic:pic>
+              </a:graphicData>
+            </a:graphic>
+          </wp:inline>
+        </w:drawing>
+      </w:r>
+    </w:p>
+    <w:p/>
     <w:sdt>
       <w:sdtPr>
         <w:rPr>
@@ -204,7 +254,7 @@
       <w:r>
         <w:t xml:space="preserve">Turn on </w:t>
       </w:r>
-      <w:hyperlink r:id="rId6" w:history="1">
+      <w:hyperlink r:id="rId8" w:history="1">
         <w:r>
           <w:rPr>
             <w:rStyle w:val="Hyperlink"/>
@@ -217,14 +267,12 @@
       <w:r>
         <w:t xml:space="preserve">In your </w:t>
       </w:r>
-      <w:proofErr w:type="spellStart"/>
       <w:r>
         <w:rPr>
           <w:rStyle w:val="BigDarkBoldChar"/>
         </w:rPr>
         <w:t>main.scss</w:t>
       </w:r>
-      <w:proofErr w:type="spellEnd"/>
       <w:r>
         <w:t xml:space="preserve"> file</w:t>
       </w:r>
@@ -250,7 +298,7 @@
                     <pic:cNvPicPr/>
                   </pic:nvPicPr>
                   <pic:blipFill>
-                    <a:blip r:embed="rId7">
+                    <a:blip r:embed="rId9">
                       <a:extLst>
                         <a:ext uri="{28A0092B-C50C-407E-A947-70E740481C1C}">
                           <a14:useLocalDpi xmlns:a14="http://schemas.microsoft.com/office/drawing/2010/main" val="0"/>
@@ -284,6 +332,7 @@
       </w:pPr>
       <w:bookmarkStart w:id="0" w:name="_Toc163576997"/>
       <w:r>
+        <w:lastRenderedPageBreak/>
         <w:t>Creating a theme @mixin</w:t>
       </w:r>
       <w:bookmarkEnd w:id="0"/>
@@ -306,7 +355,6 @@
       </w:pPr>
       <w:bookmarkStart w:id="1" w:name="_Toc163576998"/>
       <w:r>
-        <w:lastRenderedPageBreak/>
         <w:t>Using a Boolean value for the theme mixin</w:t>
       </w:r>
       <w:bookmarkEnd w:id="1"/>
@@ -365,7 +413,7 @@
                     <pic:cNvPicPr/>
                   </pic:nvPicPr>
                   <pic:blipFill>
-                    <a:blip r:embed="rId8"/>
+                    <a:blip r:embed="rId10"/>
                     <a:stretch>
                       <a:fillRect/>
                     </a:stretch>
@@ -422,15 +470,7 @@
     </w:p>
     <w:p>
       <w:r>
-        <w:t xml:space="preserve">Oh, we had 3 curly braces closing out that rule above it, which was a nested rule </w:t>
-      </w:r>
-      <w:proofErr w:type="gramStart"/>
-      <w:r>
-        <w:t>for .main</w:t>
-      </w:r>
-      <w:proofErr w:type="gramEnd"/>
-      <w:r>
-        <w:t>.</w:t>
+        <w:t>Oh, we had 3 curly braces closing out that rule above it, which was a nested rule for .main.</w:t>
       </w:r>
     </w:p>
     <w:p/>
@@ -439,6 +479,7 @@
         <w:rPr>
           <w:noProof/>
         </w:rPr>
+        <w:lastRenderedPageBreak/>
         <w:drawing>
           <wp:inline distT="0" distB="0" distL="0" distR="0" wp14:anchorId="51E145EF" wp14:editId="4A44D61D">
             <wp:extent cx="4143953" cy="1409897"/>
@@ -455,7 +496,7 @@
                     <pic:cNvPicPr/>
                   </pic:nvPicPr>
                   <pic:blipFill>
-                    <a:blip r:embed="rId9"/>
+                    <a:blip r:embed="rId11"/>
                     <a:stretch>
                       <a:fillRect/>
                     </a:stretch>
@@ -482,19 +523,10 @@
         <w:rPr>
           <w:rStyle w:val="BoldRedChar"/>
         </w:rPr>
-        <w:lastRenderedPageBreak/>
         <w:t xml:space="preserve">Remove </w:t>
       </w:r>
       <w:r>
-        <w:t xml:space="preserve">your border from </w:t>
-      </w:r>
-      <w:proofErr w:type="gramStart"/>
-      <w:r>
-        <w:t>your .main</w:t>
-      </w:r>
-      <w:proofErr w:type="gramEnd"/>
-      <w:r>
-        <w:t xml:space="preserve"> rules. It is quite ugly.</w:t>
+        <w:t>your border from your .main rules. It is quite ugly.</w:t>
       </w:r>
     </w:p>
     <w:p>
@@ -518,7 +550,7 @@
                     <pic:cNvPicPr/>
                   </pic:nvPicPr>
                   <pic:blipFill>
-                    <a:blip r:embed="rId10"/>
+                    <a:blip r:embed="rId12"/>
                     <a:stretch>
                       <a:fillRect/>
                     </a:stretch>
@@ -576,7 +608,7 @@
                     <pic:cNvPicPr/>
                   </pic:nvPicPr>
                   <pic:blipFill>
-                    <a:blip r:embed="rId11"/>
+                    <a:blip r:embed="rId13"/>
                     <a:stretch>
                       <a:fillRect/>
                     </a:stretch>
@@ -615,6 +647,7 @@
         <w:rPr>
           <w:noProof/>
         </w:rPr>
+        <w:lastRenderedPageBreak/>
         <w:drawing>
           <wp:inline distT="0" distB="0" distL="0" distR="0" wp14:anchorId="7FE42AD7" wp14:editId="7054AB07">
             <wp:extent cx="7295283" cy="2019300"/>
@@ -631,7 +664,7 @@
                     <pic:cNvPicPr/>
                   </pic:nvPicPr>
                   <pic:blipFill rotWithShape="1">
-                    <a:blip r:embed="rId12"/>
+                    <a:blip r:embed="rId14"/>
                     <a:srcRect t="8225"/>
                     <a:stretch/>
                   </pic:blipFill>
@@ -664,15 +697,7 @@
         <w:t>Now if you change that Boolean value to be false you will revert back to your dark theme.</w:t>
       </w:r>
       <w:r>
-        <w:t xml:space="preserve"> You make that change in the @include for </w:t>
-      </w:r>
-      <w:proofErr w:type="gramStart"/>
-      <w:r>
-        <w:t>the .light</w:t>
-      </w:r>
-      <w:proofErr w:type="gramEnd"/>
-      <w:r>
-        <w:t xml:space="preserve"> class</w:t>
+        <w:t xml:space="preserve"> You make that change in the @include for the .light class</w:t>
       </w:r>
     </w:p>
     <w:p>
@@ -696,7 +721,7 @@
                     <pic:cNvPicPr/>
                   </pic:nvPicPr>
                   <pic:blipFill>
-                    <a:blip r:embed="rId13"/>
+                    <a:blip r:embed="rId15"/>
                     <a:stretch>
                       <a:fillRect/>
                     </a:stretch>
@@ -719,7 +744,6 @@
     </w:p>
     <w:p>
       <w:r>
-        <w:lastRenderedPageBreak/>
         <w:t xml:space="preserve">Go to your </w:t>
       </w:r>
       <w:r>
@@ -753,7 +777,7 @@
                     <pic:cNvPicPr/>
                   </pic:nvPicPr>
                   <pic:blipFill>
-                    <a:blip r:embed="rId14"/>
+                    <a:blip r:embed="rId16"/>
                     <a:stretch>
                       <a:fillRect/>
                     </a:stretch>

--- a/Articles/2024/6-SASS-Or-SCSS/8-Switching-Between-Themes/8 Switching Between Themes.docx
+++ b/Articles/2024/6-SASS-Or-SCSS/8-Switching-Between-Themes/8 Switching Between Themes.docx
@@ -25,6 +25,9 @@
     </w:p>
     <w:p>
       <w:r>
+        <w:rPr>
+          <w:noProof/>
+        </w:rPr>
         <w:drawing>
           <wp:inline distT="0" distB="0" distL="0" distR="0" wp14:anchorId="52DC97E9" wp14:editId="73BCA673">
             <wp:extent cx="4134427" cy="1066949"/>
@@ -252,9 +255,59 @@
     </w:sdt>
     <w:p>
       <w:r>
+        <w:rPr>
+          <w:noProof/>
+        </w:rPr>
+        <w:drawing>
+          <wp:inline distT="0" distB="0" distL="0" distR="0" wp14:anchorId="4E4927A9" wp14:editId="7537BBE4">
+            <wp:extent cx="2571750" cy="2295525"/>
+            <wp:effectExtent l="0" t="0" r="0" b="9525"/>
+            <wp:docPr id="1603278284" name="Picture 1"/>
+            <wp:cNvGraphicFramePr>
+              <a:graphicFrameLocks xmlns:a="http://schemas.openxmlformats.org/drawingml/2006/main" noChangeAspect="1"/>
+            </wp:cNvGraphicFramePr>
+            <a:graphic xmlns:a="http://schemas.openxmlformats.org/drawingml/2006/main">
+              <a:graphicData uri="http://schemas.openxmlformats.org/drawingml/2006/picture">
+                <pic:pic xmlns:pic="http://schemas.openxmlformats.org/drawingml/2006/picture">
+                  <pic:nvPicPr>
+                    <pic:cNvPr id="1603278284" name="Picture 1603278284"/>
+                    <pic:cNvPicPr/>
+                  </pic:nvPicPr>
+                  <pic:blipFill>
+                    <a:blip r:embed="rId8">
+                      <a:extLst>
+                        <a:ext uri="{28A0092B-C50C-407E-A947-70E740481C1C}">
+                          <a14:useLocalDpi xmlns:a14="http://schemas.microsoft.com/office/drawing/2010/main" val="0"/>
+                        </a:ext>
+                      </a:extLst>
+                    </a:blip>
+                    <a:stretch>
+                      <a:fillRect/>
+                    </a:stretch>
+                  </pic:blipFill>
+                  <pic:spPr>
+                    <a:xfrm>
+                      <a:off x="0" y="0"/>
+                      <a:ext cx="2571750" cy="2295525"/>
+                    </a:xfrm>
+                    <a:prstGeom prst="rect">
+                      <a:avLst/>
+                    </a:prstGeom>
+                  </pic:spPr>
+                </pic:pic>
+              </a:graphicData>
+            </a:graphic>
+          </wp:inline>
+        </w:drawing>
+      </w:r>
+    </w:p>
+    <w:p/>
+    <w:p/>
+    <w:p>
+      <w:r>
         <w:t xml:space="preserve">Turn on </w:t>
       </w:r>
-      <w:hyperlink r:id="rId8" w:history="1">
+      <w:hyperlink r:id="rId9" w:history="1">
         <w:r>
           <w:rPr>
             <w:rStyle w:val="Hyperlink"/>
@@ -267,12 +320,14 @@
       <w:r>
         <w:t xml:space="preserve">In your </w:t>
       </w:r>
+      <w:proofErr w:type="spellStart"/>
       <w:r>
         <w:rPr>
           <w:rStyle w:val="BigDarkBoldChar"/>
         </w:rPr>
         <w:t>main.scss</w:t>
       </w:r>
+      <w:proofErr w:type="spellEnd"/>
       <w:r>
         <w:t xml:space="preserve"> file</w:t>
       </w:r>
@@ -282,6 +337,7 @@
         <w:rPr>
           <w:noProof/>
         </w:rPr>
+        <w:lastRenderedPageBreak/>
         <w:drawing>
           <wp:inline distT="0" distB="0" distL="0" distR="0" wp14:anchorId="5850F7AB" wp14:editId="353A4AEA">
             <wp:extent cx="3381846" cy="2896004"/>
@@ -298,7 +354,7 @@
                     <pic:cNvPicPr/>
                   </pic:nvPicPr>
                   <pic:blipFill>
-                    <a:blip r:embed="rId9">
+                    <a:blip r:embed="rId10">
                       <a:extLst>
                         <a:ext uri="{28A0092B-C50C-407E-A947-70E740481C1C}">
                           <a14:useLocalDpi xmlns:a14="http://schemas.microsoft.com/office/drawing/2010/main" val="0"/>
@@ -332,7 +388,6 @@
       </w:pPr>
       <w:bookmarkStart w:id="0" w:name="_Toc163576997"/>
       <w:r>
-        <w:lastRenderedPageBreak/>
         <w:t>Creating a theme @mixin</w:t>
       </w:r>
       <w:bookmarkEnd w:id="0"/>
@@ -397,6 +452,7 @@
         <w:rPr>
           <w:noProof/>
         </w:rPr>
+        <w:lastRenderedPageBreak/>
         <w:drawing>
           <wp:inline distT="0" distB="0" distL="0" distR="0" wp14:anchorId="0AB21A2A" wp14:editId="6DA2808A">
             <wp:extent cx="4258269" cy="1543265"/>
@@ -413,7 +469,7 @@
                     <pic:cNvPicPr/>
                   </pic:nvPicPr>
                   <pic:blipFill>
-                    <a:blip r:embed="rId10"/>
+                    <a:blip r:embed="rId11"/>
                     <a:stretch>
                       <a:fillRect/>
                     </a:stretch>
@@ -470,7 +526,15 @@
     </w:p>
     <w:p>
       <w:r>
-        <w:t>Oh, we had 3 curly braces closing out that rule above it, which was a nested rule for .main.</w:t>
+        <w:t xml:space="preserve">Oh, we had 3 curly braces closing out that rule above it, which was a nested rule </w:t>
+      </w:r>
+      <w:proofErr w:type="gramStart"/>
+      <w:r>
+        <w:t>for .main</w:t>
+      </w:r>
+      <w:proofErr w:type="gramEnd"/>
+      <w:r>
+        <w:t>.</w:t>
       </w:r>
     </w:p>
     <w:p/>
@@ -479,7 +543,6 @@
         <w:rPr>
           <w:noProof/>
         </w:rPr>
-        <w:lastRenderedPageBreak/>
         <w:drawing>
           <wp:inline distT="0" distB="0" distL="0" distR="0" wp14:anchorId="51E145EF" wp14:editId="4A44D61D">
             <wp:extent cx="4143953" cy="1409897"/>
@@ -496,7 +559,7 @@
                     <pic:cNvPicPr/>
                   </pic:nvPicPr>
                   <pic:blipFill>
-                    <a:blip r:embed="rId11"/>
+                    <a:blip r:embed="rId12"/>
                     <a:stretch>
                       <a:fillRect/>
                     </a:stretch>
@@ -526,7 +589,15 @@
         <w:t xml:space="preserve">Remove </w:t>
       </w:r>
       <w:r>
-        <w:t>your border from your .main rules. It is quite ugly.</w:t>
+        <w:t xml:space="preserve">your border from </w:t>
+      </w:r>
+      <w:proofErr w:type="gramStart"/>
+      <w:r>
+        <w:t>your .main</w:t>
+      </w:r>
+      <w:proofErr w:type="gramEnd"/>
+      <w:r>
+        <w:t xml:space="preserve"> rules. It is quite ugly.</w:t>
       </w:r>
     </w:p>
     <w:p>
@@ -550,7 +621,7 @@
                     <pic:cNvPicPr/>
                   </pic:nvPicPr>
                   <pic:blipFill>
-                    <a:blip r:embed="rId12"/>
+                    <a:blip r:embed="rId13"/>
                     <a:stretch>
                       <a:fillRect/>
                     </a:stretch>
@@ -608,7 +679,7 @@
                     <pic:cNvPicPr/>
                   </pic:nvPicPr>
                   <pic:blipFill>
-                    <a:blip r:embed="rId13"/>
+                    <a:blip r:embed="rId14"/>
                     <a:stretch>
                       <a:fillRect/>
                     </a:stretch>
@@ -647,7 +718,6 @@
         <w:rPr>
           <w:noProof/>
         </w:rPr>
-        <w:lastRenderedPageBreak/>
         <w:drawing>
           <wp:inline distT="0" distB="0" distL="0" distR="0" wp14:anchorId="7FE42AD7" wp14:editId="7054AB07">
             <wp:extent cx="7295283" cy="2019300"/>
@@ -664,7 +734,7 @@
                     <pic:cNvPicPr/>
                   </pic:nvPicPr>
                   <pic:blipFill rotWithShape="1">
-                    <a:blip r:embed="rId14"/>
+                    <a:blip r:embed="rId15"/>
                     <a:srcRect t="8225"/>
                     <a:stretch/>
                   </pic:blipFill>
@@ -697,7 +767,15 @@
         <w:t>Now if you change that Boolean value to be false you will revert back to your dark theme.</w:t>
       </w:r>
       <w:r>
-        <w:t xml:space="preserve"> You make that change in the @include for the .light class</w:t>
+        <w:t xml:space="preserve"> You make that change in the @include for </w:t>
+      </w:r>
+      <w:proofErr w:type="gramStart"/>
+      <w:r>
+        <w:t>the .light</w:t>
+      </w:r>
+      <w:proofErr w:type="gramEnd"/>
+      <w:r>
+        <w:t xml:space="preserve"> class</w:t>
       </w:r>
     </w:p>
     <w:p>
@@ -721,7 +799,7 @@
                     <pic:cNvPicPr/>
                   </pic:nvPicPr>
                   <pic:blipFill>
-                    <a:blip r:embed="rId15"/>
+                    <a:blip r:embed="rId16"/>
                     <a:stretch>
                       <a:fillRect/>
                     </a:stretch>
@@ -777,7 +855,7 @@
                     <pic:cNvPicPr/>
                   </pic:nvPicPr>
                   <pic:blipFill>
-                    <a:blip r:embed="rId16"/>
+                    <a:blip r:embed="rId17"/>
                     <a:stretch>
                       <a:fillRect/>
                     </a:stretch>

--- a/Articles/2024/6-SASS-Or-SCSS/8-Switching-Between-Themes/8 Switching Between Themes.docx
+++ b/Articles/2024/6-SASS-Or-SCSS/8-Switching-Between-Themes/8 Switching Between Themes.docx
@@ -11,58 +11,6 @@
       </w:r>
       <w:r>
         <w:t xml:space="preserve"> Switching Between Themes</w:t>
-      </w:r>
-    </w:p>
-    <w:p>
-      <w:hyperlink r:id="rId6" w:history="1">
-        <w:r>
-          <w:rPr>
-            <w:rStyle w:val="Hyperlink"/>
-          </w:rPr>
-          <w:t>https://www.youtube.com/watch?v=_a5j7KoflTs</w:t>
-        </w:r>
-      </w:hyperlink>
-    </w:p>
-    <w:p>
-      <w:r>
-        <w:rPr>
-          <w:noProof/>
-        </w:rPr>
-        <w:drawing>
-          <wp:inline distT="0" distB="0" distL="0" distR="0" wp14:anchorId="52DC97E9" wp14:editId="73BCA673">
-            <wp:extent cx="4134427" cy="1066949"/>
-            <wp:effectExtent l="0" t="0" r="0" b="0"/>
-            <wp:docPr id="1766009466" name="Picture 1"/>
-            <wp:cNvGraphicFramePr>
-              <a:graphicFrameLocks xmlns:a="http://schemas.openxmlformats.org/drawingml/2006/main" noChangeAspect="1"/>
-            </wp:cNvGraphicFramePr>
-            <a:graphic xmlns:a="http://schemas.openxmlformats.org/drawingml/2006/main">
-              <a:graphicData uri="http://schemas.openxmlformats.org/drawingml/2006/picture">
-                <pic:pic xmlns:pic="http://schemas.openxmlformats.org/drawingml/2006/picture">
-                  <pic:nvPicPr>
-                    <pic:cNvPr id="1766009466" name=""/>
-                    <pic:cNvPicPr/>
-                  </pic:nvPicPr>
-                  <pic:blipFill>
-                    <a:blip r:embed="rId7"/>
-                    <a:stretch>
-                      <a:fillRect/>
-                    </a:stretch>
-                  </pic:blipFill>
-                  <pic:spPr>
-                    <a:xfrm>
-                      <a:off x="0" y="0"/>
-                      <a:ext cx="4134427" cy="1066949"/>
-                    </a:xfrm>
-                    <a:prstGeom prst="rect">
-                      <a:avLst/>
-                    </a:prstGeom>
-                  </pic:spPr>
-                </pic:pic>
-              </a:graphicData>
-            </a:graphic>
-          </wp:inline>
-        </w:drawing>
       </w:r>
     </w:p>
     <w:p/>
@@ -103,6 +51,7 @@
               <w:tab w:val="right" w:leader="dot" w:pos="9350"/>
             </w:tabs>
             <w:rPr>
+              <w:rFonts w:eastAsiaTheme="minorEastAsia"/>
               <w:noProof/>
             </w:rPr>
           </w:pPr>
@@ -115,7 +64,7 @@
           <w:r>
             <w:fldChar w:fldCharType="separate"/>
           </w:r>
-          <w:hyperlink w:anchor="_Toc163576997" w:history="1">
+          <w:hyperlink w:anchor="_Toc163906012" w:history="1">
             <w:r>
               <w:rPr>
                 <w:rStyle w:val="Hyperlink"/>
@@ -142,7 +91,7 @@
                 <w:noProof/>
                 <w:webHidden/>
               </w:rPr>
-              <w:instrText xml:space="preserve"> PAGEREF _Toc163576997 \h </w:instrText>
+              <w:instrText xml:space="preserve"> PAGEREF _Toc163906012 \h </w:instrText>
             </w:r>
             <w:r>
               <w:rPr>
@@ -162,7 +111,7 @@
                 <w:noProof/>
                 <w:webHidden/>
               </w:rPr>
-              <w:t>1</w:t>
+              <w:t>2</w:t>
             </w:r>
             <w:r>
               <w:rPr>
@@ -180,10 +129,11 @@
               <w:tab w:val="right" w:leader="dot" w:pos="9350"/>
             </w:tabs>
             <w:rPr>
+              <w:rFonts w:eastAsiaTheme="minorEastAsia"/>
               <w:noProof/>
             </w:rPr>
           </w:pPr>
-          <w:hyperlink w:anchor="_Toc163576998" w:history="1">
+          <w:hyperlink w:anchor="_Toc163906013" w:history="1">
             <w:r>
               <w:rPr>
                 <w:rStyle w:val="Hyperlink"/>
@@ -210,7 +160,7 @@
                 <w:noProof/>
                 <w:webHidden/>
               </w:rPr>
-              <w:instrText xml:space="preserve"> PAGEREF _Toc163576998 \h </w:instrText>
+              <w:instrText xml:space="preserve"> PAGEREF _Toc163906013 \h </w:instrText>
             </w:r>
             <w:r>
               <w:rPr>
@@ -230,7 +180,76 @@
                 <w:noProof/>
                 <w:webHidden/>
               </w:rPr>
-              <w:t>1</w:t>
+              <w:t>2</w:t>
+            </w:r>
+            <w:r>
+              <w:rPr>
+                <w:noProof/>
+                <w:webHidden/>
+              </w:rPr>
+              <w:fldChar w:fldCharType="end"/>
+            </w:r>
+          </w:hyperlink>
+        </w:p>
+        <w:p>
+          <w:pPr>
+            <w:pStyle w:val="TOC1"/>
+            <w:tabs>
+              <w:tab w:val="right" w:leader="dot" w:pos="9350"/>
+            </w:tabs>
+            <w:rPr>
+              <w:rFonts w:eastAsiaTheme="minorEastAsia"/>
+              <w:noProof/>
+            </w:rPr>
+          </w:pPr>
+          <w:hyperlink w:anchor="_Toc163906014" w:history="1">
+            <w:r>
+              <w:rPr>
+                <w:rStyle w:val="Hyperlink"/>
+                <w:noProof/>
+              </w:rPr>
+              <w:t>Why does this work?</w:t>
+            </w:r>
+            <w:r>
+              <w:rPr>
+                <w:noProof/>
+                <w:webHidden/>
+              </w:rPr>
+              <w:tab/>
+            </w:r>
+            <w:r>
+              <w:rPr>
+                <w:noProof/>
+                <w:webHidden/>
+              </w:rPr>
+              <w:fldChar w:fldCharType="begin"/>
+            </w:r>
+            <w:r>
+              <w:rPr>
+                <w:noProof/>
+                <w:webHidden/>
+              </w:rPr>
+              <w:instrText xml:space="preserve"> PAGEREF _Toc163906014 \h </w:instrText>
+            </w:r>
+            <w:r>
+              <w:rPr>
+                <w:noProof/>
+                <w:webHidden/>
+              </w:rPr>
+            </w:r>
+            <w:r>
+              <w:rPr>
+                <w:noProof/>
+                <w:webHidden/>
+              </w:rPr>
+              <w:fldChar w:fldCharType="separate"/>
+            </w:r>
+            <w:r>
+              <w:rPr>
+                <w:noProof/>
+                <w:webHidden/>
+              </w:rPr>
+              <w:t>7</w:t>
             </w:r>
             <w:r>
               <w:rPr>
@@ -274,7 +293,7 @@
                     <pic:cNvPicPr/>
                   </pic:nvPicPr>
                   <pic:blipFill>
-                    <a:blip r:embed="rId8">
+                    <a:blip r:embed="rId6">
                       <a:extLst>
                         <a:ext uri="{28A0092B-C50C-407E-A947-70E740481C1C}">
                           <a14:useLocalDpi xmlns:a14="http://schemas.microsoft.com/office/drawing/2010/main" val="0"/>
@@ -307,7 +326,7 @@
       <w:r>
         <w:t xml:space="preserve">Turn on </w:t>
       </w:r>
-      <w:hyperlink r:id="rId9" w:history="1">
+      <w:hyperlink r:id="rId7" w:history="1">
         <w:r>
           <w:rPr>
             <w:rStyle w:val="Hyperlink"/>
@@ -354,7 +373,7 @@
                     <pic:cNvPicPr/>
                   </pic:nvPicPr>
                   <pic:blipFill>
-                    <a:blip r:embed="rId10">
+                    <a:blip r:embed="rId8">
                       <a:extLst>
                         <a:ext uri="{28A0092B-C50C-407E-A947-70E740481C1C}">
                           <a14:useLocalDpi xmlns:a14="http://schemas.microsoft.com/office/drawing/2010/main" val="0"/>
@@ -384,9 +403,73 @@
     <w:p/>
     <w:p>
       <w:pPr>
+        <w:rPr>
+          <w:rStyle w:val="IntenseReference"/>
+        </w:rPr>
+      </w:pPr>
+      <w:r>
+        <w:rPr>
+          <w:rStyle w:val="IntenseReference"/>
+        </w:rPr>
+        <w:t xml:space="preserve">Creating this theme will actually be </w:t>
+      </w:r>
+      <w:r>
+        <w:rPr>
+          <w:rStyle w:val="IntenseReference"/>
+          <w:color w:val="000000" w:themeColor="text1"/>
+          <w:sz w:val="32"/>
+          <w:szCs w:val="32"/>
+        </w:rPr>
+        <w:t>3</w:t>
+      </w:r>
+      <w:r>
+        <w:rPr>
+          <w:rStyle w:val="IntenseReference"/>
+        </w:rPr>
+        <w:t xml:space="preserve"> parts</w:t>
+      </w:r>
+    </w:p>
+    <w:p>
+      <w:pPr>
+        <w:pStyle w:val="ListParagraph"/>
+        <w:numPr>
+          <w:ilvl w:val="0"/>
+          <w:numId w:val="9"/>
+        </w:numPr>
+      </w:pPr>
+      <w:r>
+        <w:t>Creating a Mixin definition called theme</w:t>
+      </w:r>
+    </w:p>
+    <w:p>
+      <w:pPr>
+        <w:pStyle w:val="ListParagraph"/>
+        <w:numPr>
+          <w:ilvl w:val="0"/>
+          <w:numId w:val="9"/>
+        </w:numPr>
+      </w:pPr>
+      <w:r>
+        <w:t>creating a .light class to call the mixin farther down in code</w:t>
+      </w:r>
+    </w:p>
+    <w:p>
+      <w:pPr>
+        <w:pStyle w:val="ListParagraph"/>
+        <w:numPr>
+          <w:ilvl w:val="0"/>
+          <w:numId w:val="9"/>
+        </w:numPr>
+      </w:pPr>
+      <w:r>
+        <w:t>Adding your class to the body tag in the html</w:t>
+      </w:r>
+    </w:p>
+    <w:p>
+      <w:pPr>
         <w:pStyle w:val="Heading1"/>
       </w:pPr>
-      <w:bookmarkStart w:id="0" w:name="_Toc163576997"/>
+      <w:bookmarkStart w:id="0" w:name="_Toc163906012"/>
       <w:r>
         <w:t>Creating a theme @mixin</w:t>
       </w:r>
@@ -408,7 +491,7 @@
       <w:pPr>
         <w:pStyle w:val="Heading1"/>
       </w:pPr>
-      <w:bookmarkStart w:id="1" w:name="_Toc163576998"/>
+      <w:bookmarkStart w:id="1" w:name="_Toc163906013"/>
       <w:r>
         <w:t>Using a Boolean value for the theme mixin</w:t>
       </w:r>
@@ -438,21 +521,160 @@
         <w:t>Write the definition above body rule in main. SCSS file</w:t>
       </w:r>
       <w:r>
-        <w:t>. The two functions of lighten and darken are provided by SASS. This means that you can say their name, and they just work.</w:t>
-      </w:r>
-    </w:p>
-    <w:p>
-      <w:r>
-        <w:t>They take two arguments. The property, you want to either lighten or darken and then a percentage of HSL color format. This parameter will range from 0% to 100%. It is working with the third letter in HSL, which represents lightness. The first two letters represent Hue, and Saturation respectfully. But we are not using Hue and Saturation here.</w:t>
-      </w:r>
-    </w:p>
-    <w:p/>
+        <w:t xml:space="preserve">. </w:t>
+      </w:r>
+      <w:r>
+        <w:t>We are using the official SCSS function of lighten here; but both lighten</w:t>
+      </w:r>
+      <w:r>
+        <w:t xml:space="preserve"> and darken are provided by SASS</w:t>
+      </w:r>
+      <w:r>
+        <w:t>.</w:t>
+      </w:r>
+      <w:r>
+        <w:t xml:space="preserve"> This means that you can say their name, and they just work.</w:t>
+      </w:r>
+    </w:p>
+    <w:p>
+      <w:r>
+        <w:lastRenderedPageBreak/>
+        <w:t>This will take a key/value as an argument</w:t>
+      </w:r>
+      <w:r>
+        <w:t xml:space="preserve"> The property, you want to lighten</w:t>
+      </w:r>
+      <w:r>
+        <w:t xml:space="preserve">, </w:t>
+      </w:r>
+      <w:r>
+        <w:t>and then a percentage of HSL color format. This parameter will range from 0% to 100%. It is working with the third letter in HSL, which represents lightness. The first two letters represent Hue, and Saturation respectfully. But we are not using Hue and Saturation here.</w:t>
+      </w:r>
+    </w:p>
     <w:p>
       <w:r>
         <w:rPr>
           <w:noProof/>
         </w:rPr>
-        <w:lastRenderedPageBreak/>
+        <w:drawing>
+          <wp:inline distT="0" distB="0" distL="0" distR="0" wp14:anchorId="666AC2A4" wp14:editId="2D1D9645">
+            <wp:extent cx="2825054" cy="1853941"/>
+            <wp:effectExtent l="0" t="0" r="0" b="0"/>
+            <wp:docPr id="79384255" name="Picture 1"/>
+            <wp:cNvGraphicFramePr>
+              <a:graphicFrameLocks xmlns:a="http://schemas.openxmlformats.org/drawingml/2006/main" noChangeAspect="1"/>
+            </wp:cNvGraphicFramePr>
+            <a:graphic xmlns:a="http://schemas.openxmlformats.org/drawingml/2006/main">
+              <a:graphicData uri="http://schemas.openxmlformats.org/drawingml/2006/picture">
+                <pic:pic xmlns:pic="http://schemas.openxmlformats.org/drawingml/2006/picture">
+                  <pic:nvPicPr>
+                    <pic:cNvPr id="79384255" name="Picture 1"/>
+                    <pic:cNvPicPr>
+                      <a:picLocks noChangeAspect="1" noChangeArrowheads="1"/>
+                    </pic:cNvPicPr>
+                  </pic:nvPicPr>
+                  <pic:blipFill>
+                    <a:blip r:embed="rId9">
+                      <a:extLst>
+                        <a:ext uri="{28A0092B-C50C-407E-A947-70E740481C1C}">
+                          <a14:useLocalDpi xmlns:a14="http://schemas.microsoft.com/office/drawing/2010/main" val="0"/>
+                        </a:ext>
+                      </a:extLst>
+                    </a:blip>
+                    <a:stretch>
+                      <a:fillRect/>
+                    </a:stretch>
+                  </pic:blipFill>
+                  <pic:spPr bwMode="auto">
+                    <a:xfrm>
+                      <a:off x="0" y="0"/>
+                      <a:ext cx="2825054" cy="1853941"/>
+                    </a:xfrm>
+                    <a:prstGeom prst="rect">
+                      <a:avLst/>
+                    </a:prstGeom>
+                    <a:noFill/>
+                    <a:ln>
+                      <a:noFill/>
+                    </a:ln>
+                  </pic:spPr>
+                </pic:pic>
+              </a:graphicData>
+            </a:graphic>
+          </wp:inline>
+        </w:drawing>
+      </w:r>
+    </w:p>
+    <w:p/>
+    <w:p>
+      <w:pPr>
+        <w:pStyle w:val="code"/>
+      </w:pPr>
+      <w:r>
+        <w:t>@mixin theme($light-theme: true) {</w:t>
+      </w:r>
+    </w:p>
+    <w:p>
+      <w:pPr>
+        <w:pStyle w:val="code"/>
+      </w:pPr>
+      <w:r>
+        <w:t>    @if $light-theme {</w:t>
+      </w:r>
+    </w:p>
+    <w:p>
+      <w:pPr>
+        <w:pStyle w:val="code"/>
+      </w:pPr>
+      <w:r>
+        <w:t>        background: lighten($primary-color, 100%);</w:t>
+      </w:r>
+    </w:p>
+    <w:p>
+      <w:pPr>
+        <w:pStyle w:val="code"/>
+      </w:pPr>
+      <w:r>
+        <w:t>        color: darken($text-color, 100%);</w:t>
+      </w:r>
+    </w:p>
+    <w:p>
+      <w:pPr>
+        <w:pStyle w:val="code"/>
+      </w:pPr>
+    </w:p>
+    <w:p>
+      <w:pPr>
+        <w:pStyle w:val="code"/>
+      </w:pPr>
+      <w:r>
+        <w:t>    }</w:t>
+      </w:r>
+    </w:p>
+    <w:p>
+      <w:pPr>
+        <w:pStyle w:val="code"/>
+      </w:pPr>
+    </w:p>
+    <w:p>
+      <w:pPr>
+        <w:pStyle w:val="code"/>
+      </w:pPr>
+      <w:r>
+        <w:t>}</w:t>
+      </w:r>
+    </w:p>
+    <w:p>
+      <w:pPr>
+        <w:pStyle w:val="code"/>
+      </w:pPr>
+    </w:p>
+    <w:p/>
+    <w:p>
+      <w:r>
+        <w:rPr>
+          <w:noProof/>
+        </w:rPr>
         <w:drawing>
           <wp:inline distT="0" distB="0" distL="0" distR="0" wp14:anchorId="0AB21A2A" wp14:editId="6DA2808A">
             <wp:extent cx="4258269" cy="1543265"/>
@@ -469,7 +691,7 @@
                     <pic:cNvPicPr/>
                   </pic:nvPicPr>
                   <pic:blipFill>
-                    <a:blip r:embed="rId11"/>
+                    <a:blip r:embed="rId10"/>
                     <a:stretch>
                       <a:fillRect/>
                     </a:stretch>
@@ -492,62 +714,37 @@
     </w:p>
     <w:p/>
     <w:p>
-      <w:pPr>
+      <w:r>
         <w:rPr>
-          <w:rStyle w:val="Strong"/>
+          <w:rStyle w:val="BoldRedChar"/>
         </w:rPr>
-      </w:pPr>
+        <w:t>Watch it</w:t>
+      </w:r>
+      <w:r>
+        <w:t xml:space="preserve">, do not get confused here when we are trying to darken our variable of $text-color. We are not trying to reference the font-colors that we have mapped at the top of our SCSS file. Instead we are referencing the color of our text. If you remember, these are the variables that we have stored externally in our </w:t>
+      </w:r>
       <w:r>
         <w:rPr>
-          <w:rStyle w:val="Strong"/>
+          <w:b/>
+          <w:bCs/>
         </w:rPr>
-        <w:t xml:space="preserve">Writing </w:t>
-      </w:r>
-      <w:r>
-        <w:rPr>
-          <w:rStyle w:val="Strong"/>
-        </w:rPr>
-        <w:t>the light class</w:t>
-      </w:r>
-      <w:r>
-        <w:rPr>
-          <w:rStyle w:val="Strong"/>
-        </w:rPr>
-        <w:t xml:space="preserve"> to go into Boolean</w:t>
-      </w:r>
-    </w:p>
-    <w:p>
-      <w:r>
-        <w:t>Under your main rule, write your light class and your dark class</w:t>
-      </w:r>
-      <w:r>
-        <w:t>. look at how we went about writing the light theme, we used the @include, and then we passed in the variable of light-theme: true. How cool is that.</w:t>
-      </w:r>
-    </w:p>
-    <w:p>
-      <w:r>
-        <w:t xml:space="preserve">Oh, we had 3 curly braces closing out that rule above it, which was a nested rule </w:t>
-      </w:r>
-      <w:proofErr w:type="gramStart"/>
-      <w:r>
-        <w:t>for .main</w:t>
-      </w:r>
-      <w:proofErr w:type="gramEnd"/>
-      <w:r>
-        <w:t>.</w:t>
-      </w:r>
-    </w:p>
-    <w:p/>
+        <w:t>_variable</w:t>
+      </w:r>
+      <w:r>
+        <w:t xml:space="preserve"> partial file.</w:t>
+      </w:r>
+    </w:p>
     <w:p>
       <w:r>
         <w:rPr>
           <w:noProof/>
         </w:rPr>
+        <w:lastRenderedPageBreak/>
         <w:drawing>
-          <wp:inline distT="0" distB="0" distL="0" distR="0" wp14:anchorId="51E145EF" wp14:editId="4A44D61D">
-            <wp:extent cx="4143953" cy="1409897"/>
+          <wp:inline distT="0" distB="0" distL="0" distR="0" wp14:anchorId="53DD6E14" wp14:editId="3840DE93">
+            <wp:extent cx="5486400" cy="1885950"/>
             <wp:effectExtent l="0" t="0" r="0" b="0"/>
-            <wp:docPr id="794938532" name="Picture 1"/>
+            <wp:docPr id="968136975" name="Picture 5"/>
             <wp:cNvGraphicFramePr>
               <a:graphicFrameLocks xmlns:a="http://schemas.openxmlformats.org/drawingml/2006/main" noChangeAspect="1"/>
             </wp:cNvGraphicFramePr>
@@ -555,7 +752,138 @@
               <a:graphicData uri="http://schemas.openxmlformats.org/drawingml/2006/picture">
                 <pic:pic xmlns:pic="http://schemas.openxmlformats.org/drawingml/2006/picture">
                   <pic:nvPicPr>
-                    <pic:cNvPr id="794938532" name=""/>
+                    <pic:cNvPr id="0" name="Picture 2"/>
+                    <pic:cNvPicPr>
+                      <a:picLocks noChangeAspect="1" noChangeArrowheads="1"/>
+                    </pic:cNvPicPr>
+                  </pic:nvPicPr>
+                  <pic:blipFill>
+                    <a:blip r:embed="rId11">
+                      <a:extLst>
+                        <a:ext uri="{28A0092B-C50C-407E-A947-70E740481C1C}">
+                          <a14:useLocalDpi xmlns:a14="http://schemas.microsoft.com/office/drawing/2010/main" val="0"/>
+                        </a:ext>
+                      </a:extLst>
+                    </a:blip>
+                    <a:srcRect/>
+                    <a:stretch>
+                      <a:fillRect/>
+                    </a:stretch>
+                  </pic:blipFill>
+                  <pic:spPr bwMode="auto">
+                    <a:xfrm>
+                      <a:off x="0" y="0"/>
+                      <a:ext cx="5486400" cy="1885950"/>
+                    </a:xfrm>
+                    <a:prstGeom prst="rect">
+                      <a:avLst/>
+                    </a:prstGeom>
+                    <a:noFill/>
+                    <a:ln>
+                      <a:noFill/>
+                    </a:ln>
+                  </pic:spPr>
+                </pic:pic>
+              </a:graphicData>
+            </a:graphic>
+          </wp:inline>
+        </w:drawing>
+      </w:r>
+    </w:p>
+    <w:p/>
+    <w:p>
+      <w:pPr>
+        <w:rPr>
+          <w:rStyle w:val="Strong"/>
+        </w:rPr>
+      </w:pPr>
+      <w:r>
+        <w:rPr>
+          <w:rStyle w:val="Strong"/>
+        </w:rPr>
+        <w:t xml:space="preserve">Writing </w:t>
+      </w:r>
+      <w:r>
+        <w:rPr>
+          <w:rStyle w:val="Strong"/>
+        </w:rPr>
+        <w:t>the light class</w:t>
+      </w:r>
+      <w:r>
+        <w:rPr>
+          <w:rStyle w:val="Strong"/>
+        </w:rPr>
+        <w:t xml:space="preserve"> to go into Boolean</w:t>
+      </w:r>
+    </w:p>
+    <w:p>
+      <w:r>
+        <w:t>Under your main rule</w:t>
+      </w:r>
+      <w:r>
+        <w:t xml:space="preserve"> in your SCSS file</w:t>
+      </w:r>
+      <w:r>
+        <w:t>, write your light class and your dark class</w:t>
+      </w:r>
+      <w:r>
+        <w:t>. look at how we went about writing the light theme, we used the @include, and then we passed in the variable of light-theme: true. How cool is that.</w:t>
+      </w:r>
+    </w:p>
+    <w:p>
+      <w:r>
+        <w:t>Make sure you still have those</w:t>
+      </w:r>
+      <w:r>
+        <w:t xml:space="preserve"> 3 curly braces closing out that rule above it, which was a nested rule for .main.</w:t>
+      </w:r>
+    </w:p>
+    <w:p/>
+    <w:p>
+      <w:pPr>
+        <w:pStyle w:val="code"/>
+      </w:pPr>
+      <w:r>
+        <w:t>.light {</w:t>
+      </w:r>
+    </w:p>
+    <w:p>
+      <w:pPr>
+        <w:pStyle w:val="code"/>
+      </w:pPr>
+      <w:r>
+        <w:t xml:space="preserve">    @include theme($light-theme: true);</w:t>
+      </w:r>
+    </w:p>
+    <w:p>
+      <w:pPr>
+        <w:pStyle w:val="code"/>
+      </w:pPr>
+    </w:p>
+    <w:p>
+      <w:pPr>
+        <w:pStyle w:val="code"/>
+      </w:pPr>
+      <w:r>
+        <w:t>}</w:t>
+      </w:r>
+    </w:p>
+    <w:p>
+      <w:r>
+        <w:lastRenderedPageBreak/>
+        <w:drawing>
+          <wp:inline distT="0" distB="0" distL="0" distR="0" wp14:anchorId="7ACB244C" wp14:editId="5E3C714B">
+            <wp:extent cx="4182059" cy="3915321"/>
+            <wp:effectExtent l="0" t="0" r="9525" b="0"/>
+            <wp:docPr id="266315227" name="Picture 1"/>
+            <wp:cNvGraphicFramePr>
+              <a:graphicFrameLocks xmlns:a="http://schemas.openxmlformats.org/drawingml/2006/main" noChangeAspect="1"/>
+            </wp:cNvGraphicFramePr>
+            <a:graphic xmlns:a="http://schemas.openxmlformats.org/drawingml/2006/main">
+              <a:graphicData uri="http://schemas.openxmlformats.org/drawingml/2006/picture">
+                <pic:pic xmlns:pic="http://schemas.openxmlformats.org/drawingml/2006/picture">
+                  <pic:nvPicPr>
+                    <pic:cNvPr id="266315227" name=""/>
                     <pic:cNvPicPr/>
                   </pic:nvPicPr>
                   <pic:blipFill>
@@ -567,7 +895,7 @@
                   <pic:spPr>
                     <a:xfrm>
                       <a:off x="0" y="0"/>
-                      <a:ext cx="4143953" cy="1409897"/>
+                      <a:ext cx="4182059" cy="3915321"/>
                     </a:xfrm>
                     <a:prstGeom prst="rect">
                       <a:avLst/>
@@ -581,6 +909,8 @@
       </w:r>
     </w:p>
     <w:p/>
+    <w:p/>
+    <w:p/>
     <w:p>
       <w:r>
         <w:rPr>
@@ -589,15 +919,7 @@
         <w:t xml:space="preserve">Remove </w:t>
       </w:r>
       <w:r>
-        <w:t xml:space="preserve">your border from </w:t>
-      </w:r>
-      <w:proofErr w:type="gramStart"/>
-      <w:r>
-        <w:t>your .main</w:t>
-      </w:r>
-      <w:proofErr w:type="gramEnd"/>
-      <w:r>
-        <w:t xml:space="preserve"> rules. It is quite ugly.</w:t>
+        <w:t>your border from your .main rules. It is quite ugly.</w:t>
       </w:r>
     </w:p>
     <w:p>
@@ -657,12 +979,21 @@
         <w:t xml:space="preserve"> to add the class to the body so we can use it.</w:t>
       </w:r>
     </w:p>
+    <w:p>
+      <w:pPr>
+        <w:pStyle w:val="code"/>
+      </w:pPr>
+      <w:r>
+        <w:t>&lt;body class="light"&gt;</w:t>
+      </w:r>
+    </w:p>
     <w:p/>
     <w:p>
       <w:r>
         <w:rPr>
           <w:noProof/>
         </w:rPr>
+        <w:lastRenderedPageBreak/>
         <w:drawing>
           <wp:inline distT="0" distB="0" distL="0" distR="0" wp14:anchorId="7FFAC69E" wp14:editId="52A2A21E">
             <wp:extent cx="2819794" cy="457264"/>
@@ -767,15 +1098,7 @@
         <w:t>Now if you change that Boolean value to be false you will revert back to your dark theme.</w:t>
       </w:r>
       <w:r>
-        <w:t xml:space="preserve"> You make that change in the @include for </w:t>
-      </w:r>
-      <w:proofErr w:type="gramStart"/>
-      <w:r>
-        <w:t>the .light</w:t>
-      </w:r>
-      <w:proofErr w:type="gramEnd"/>
-      <w:r>
-        <w:t xml:space="preserve"> class</w:t>
+        <w:t xml:space="preserve"> You make that change in the @include for the .light class</w:t>
       </w:r>
     </w:p>
     <w:p>
@@ -876,7 +1199,30 @@
         </w:drawing>
       </w:r>
     </w:p>
-    <w:p/>
+    <w:p>
+      <w:pPr>
+        <w:pStyle w:val="Heading1"/>
+      </w:pPr>
+      <w:bookmarkStart w:id="2" w:name="_Toc163906014"/>
+      <w:r>
+        <w:lastRenderedPageBreak/>
+        <w:t>Why does this work?</w:t>
+      </w:r>
+      <w:bookmarkEnd w:id="2"/>
+    </w:p>
+    <w:p>
+      <w:r>
+        <w:t xml:space="preserve">When we wrote the @mixin, we used a Boolean value of true. So, if we want the theme to be light, and it is true, it will include the light theme style. But if we set it to false when we call it in the .light class, it is not going to add these styles, and will just ignore that we even have them. So, if it is false, we will get our original dark theme. This keeps us from having to write 2 </w:t>
+      </w:r>
+      <w:proofErr w:type="spellStart"/>
+      <w:r>
+        <w:t>mixins</w:t>
+      </w:r>
+      <w:proofErr w:type="spellEnd"/>
+      <w:r>
+        <w:t>, and we are able to do every thing that we need it to in just one mixin code.</w:t>
+      </w:r>
+    </w:p>
     <w:sectPr>
       <w:pgSz w:w="12240" w:h="15840"/>
       <w:pgMar w:top="1440" w:right="1440" w:bottom="1440" w:left="1440" w:header="720" w:footer="720" w:gutter="0"/>
@@ -1015,6 +1361,119 @@
       <w:lvlJc w:val="left"/>
       <w:pPr>
         <w:ind w:left="7200" w:hanging="360"/>
+      </w:pPr>
+      <w:rPr>
+        <w:rFonts w:ascii="Wingdings" w:hAnsi="Wingdings" w:hint="default"/>
+      </w:rPr>
+    </w:lvl>
+  </w:abstractNum>
+  <w:abstractNum w:abstractNumId="2" w15:restartNumberingAfterBreak="0">
+    <w:nsid w:val="1FB76610"/>
+    <w:multiLevelType w:val="hybridMultilevel"/>
+    <w:tmpl w:val="865AD3E6"/>
+    <w:lvl w:ilvl="0" w:tplc="04090001">
+      <w:start w:val="1"/>
+      <w:numFmt w:val="bullet"/>
+      <w:lvlText w:val=""/>
+      <w:lvlJc w:val="left"/>
+      <w:pPr>
+        <w:ind w:left="720" w:hanging="360"/>
+      </w:pPr>
+      <w:rPr>
+        <w:rFonts w:ascii="Symbol" w:hAnsi="Symbol" w:hint="default"/>
+      </w:rPr>
+    </w:lvl>
+    <w:lvl w:ilvl="1" w:tplc="04090003" w:tentative="1">
+      <w:start w:val="1"/>
+      <w:numFmt w:val="bullet"/>
+      <w:lvlText w:val="o"/>
+      <w:lvlJc w:val="left"/>
+      <w:pPr>
+        <w:ind w:left="1440" w:hanging="360"/>
+      </w:pPr>
+      <w:rPr>
+        <w:rFonts w:ascii="Courier New" w:hAnsi="Courier New" w:cs="Courier New" w:hint="default"/>
+      </w:rPr>
+    </w:lvl>
+    <w:lvl w:ilvl="2" w:tplc="04090005" w:tentative="1">
+      <w:start w:val="1"/>
+      <w:numFmt w:val="bullet"/>
+      <w:lvlText w:val=""/>
+      <w:lvlJc w:val="left"/>
+      <w:pPr>
+        <w:ind w:left="2160" w:hanging="360"/>
+      </w:pPr>
+      <w:rPr>
+        <w:rFonts w:ascii="Wingdings" w:hAnsi="Wingdings" w:hint="default"/>
+      </w:rPr>
+    </w:lvl>
+    <w:lvl w:ilvl="3" w:tplc="04090001" w:tentative="1">
+      <w:start w:val="1"/>
+      <w:numFmt w:val="bullet"/>
+      <w:lvlText w:val=""/>
+      <w:lvlJc w:val="left"/>
+      <w:pPr>
+        <w:ind w:left="2880" w:hanging="360"/>
+      </w:pPr>
+      <w:rPr>
+        <w:rFonts w:ascii="Symbol" w:hAnsi="Symbol" w:hint="default"/>
+      </w:rPr>
+    </w:lvl>
+    <w:lvl w:ilvl="4" w:tplc="04090003" w:tentative="1">
+      <w:start w:val="1"/>
+      <w:numFmt w:val="bullet"/>
+      <w:lvlText w:val="o"/>
+      <w:lvlJc w:val="left"/>
+      <w:pPr>
+        <w:ind w:left="3600" w:hanging="360"/>
+      </w:pPr>
+      <w:rPr>
+        <w:rFonts w:ascii="Courier New" w:hAnsi="Courier New" w:cs="Courier New" w:hint="default"/>
+      </w:rPr>
+    </w:lvl>
+    <w:lvl w:ilvl="5" w:tplc="04090005" w:tentative="1">
+      <w:start w:val="1"/>
+      <w:numFmt w:val="bullet"/>
+      <w:lvlText w:val=""/>
+      <w:lvlJc w:val="left"/>
+      <w:pPr>
+        <w:ind w:left="4320" w:hanging="360"/>
+      </w:pPr>
+      <w:rPr>
+        <w:rFonts w:ascii="Wingdings" w:hAnsi="Wingdings" w:hint="default"/>
+      </w:rPr>
+    </w:lvl>
+    <w:lvl w:ilvl="6" w:tplc="04090001" w:tentative="1">
+      <w:start w:val="1"/>
+      <w:numFmt w:val="bullet"/>
+      <w:lvlText w:val=""/>
+      <w:lvlJc w:val="left"/>
+      <w:pPr>
+        <w:ind w:left="5040" w:hanging="360"/>
+      </w:pPr>
+      <w:rPr>
+        <w:rFonts w:ascii="Symbol" w:hAnsi="Symbol" w:hint="default"/>
+      </w:rPr>
+    </w:lvl>
+    <w:lvl w:ilvl="7" w:tplc="04090003" w:tentative="1">
+      <w:start w:val="1"/>
+      <w:numFmt w:val="bullet"/>
+      <w:lvlText w:val="o"/>
+      <w:lvlJc w:val="left"/>
+      <w:pPr>
+        <w:ind w:left="5760" w:hanging="360"/>
+      </w:pPr>
+      <w:rPr>
+        <w:rFonts w:ascii="Courier New" w:hAnsi="Courier New" w:cs="Courier New" w:hint="default"/>
+      </w:rPr>
+    </w:lvl>
+    <w:lvl w:ilvl="8" w:tplc="04090005" w:tentative="1">
+      <w:start w:val="1"/>
+      <w:numFmt w:val="bullet"/>
+      <w:lvlText w:val=""/>
+      <w:lvlJc w:val="left"/>
+      <w:pPr>
+        <w:ind w:left="6480" w:hanging="360"/>
       </w:pPr>
       <w:rPr>
         <w:rFonts w:ascii="Wingdings" w:hAnsi="Wingdings" w:hint="default"/>
@@ -1044,6 +1503,9 @@
   </w:num>
   <w:num w:numId="8" w16cid:durableId="2090887221">
     <w:abstractNumId w:val="1"/>
+  </w:num>
+  <w:num w:numId="9" w16cid:durableId="809369656">
+    <w:abstractNumId w:val="2"/>
   </w:num>
 </w:numbering>
 </file>
@@ -1661,7 +2123,6 @@
   <w:style w:type="character" w:default="1" w:styleId="DefaultParagraphFont">
     <w:name w:val="Default Paragraph Font"/>
     <w:uiPriority w:val="1"/>
-    <w:semiHidden/>
     <w:unhideWhenUsed/>
   </w:style>
   <w:style w:type="table" w:default="1" w:styleId="TableNormal">
@@ -1793,7 +2254,7 @@
     <w:link w:val="codeChar"/>
     <w:autoRedefine/>
     <w:qFormat/>
-    <w:rsid w:val="00135BFF"/>
+    <w:rsid w:val="00E56A37"/>
     <w:pPr>
       <w:spacing w:after="60" w:line="240" w:lineRule="auto"/>
     </w:pPr>
@@ -1806,7 +2267,7 @@
     <w:name w:val="code Char"/>
     <w:basedOn w:val="DefaultParagraphFont"/>
     <w:link w:val="code"/>
-    <w:rsid w:val="00135BFF"/>
+    <w:rsid w:val="00E56A37"/>
     <w:rPr>
       <w:rFonts w:ascii="Courier New" w:hAnsi="Courier New" w:cs="Courier New"/>
       <w:sz w:val="20"/>

--- a/Articles/2024/6-SASS-Or-SCSS/8-Switching-Between-Themes/8 Switching Between Themes.docx
+++ b/Articles/2024/6-SASS-Or-SCSS/8-Switching-Between-Themes/8 Switching Between Themes.docx
@@ -13,7 +13,6 @@
         <w:t xml:space="preserve"> Switching Between Themes</w:t>
       </w:r>
     </w:p>
-    <w:p/>
     <w:sdt>
       <w:sdtPr>
         <w:rPr>
@@ -321,7 +320,6 @@
       </w:r>
     </w:p>
     <w:p/>
-    <w:p/>
     <w:p>
       <w:r>
         <w:t xml:space="preserve">Turn on </w:t>
@@ -337,26 +335,9 @@
     </w:p>
     <w:p>
       <w:r>
-        <w:t xml:space="preserve">In your </w:t>
-      </w:r>
-      <w:proofErr w:type="spellStart"/>
-      <w:r>
-        <w:rPr>
-          <w:rStyle w:val="BigDarkBoldChar"/>
-        </w:rPr>
-        <w:t>main.scss</w:t>
-      </w:r>
-      <w:proofErr w:type="spellEnd"/>
-      <w:r>
-        <w:t xml:space="preserve"> file</w:t>
-      </w:r>
-    </w:p>
-    <w:p>
-      <w:r>
         <w:rPr>
           <w:noProof/>
         </w:rPr>
-        <w:lastRenderedPageBreak/>
         <w:drawing>
           <wp:inline distT="0" distB="0" distL="0" distR="0" wp14:anchorId="5850F7AB" wp14:editId="353A4AEA">
             <wp:extent cx="3381846" cy="2896004"/>
@@ -450,7 +431,15 @@
         </w:numPr>
       </w:pPr>
       <w:r>
-        <w:t>creating a .light class to call the mixin farther down in code</w:t>
+        <w:t xml:space="preserve">creating </w:t>
+      </w:r>
+      <w:proofErr w:type="gramStart"/>
+      <w:r>
+        <w:t>a .light</w:t>
+      </w:r>
+      <w:proofErr w:type="gramEnd"/>
+      <w:r>
+        <w:t xml:space="preserve"> class to call the mixin farther down in code</w:t>
       </w:r>
     </w:p>
     <w:p>
@@ -498,6 +487,24 @@
       <w:bookmarkEnd w:id="1"/>
     </w:p>
     <w:p>
+      <w:r>
+        <w:t xml:space="preserve">In your </w:t>
+      </w:r>
+      <w:proofErr w:type="spellStart"/>
+      <w:r>
+        <w:rPr>
+          <w:rStyle w:val="BigDarkBoldChar"/>
+        </w:rPr>
+        <w:t>main.scss</w:t>
+      </w:r>
+      <w:proofErr w:type="spellEnd"/>
+      <w:r>
+        <w:t xml:space="preserve"> file</w:t>
+      </w:r>
+    </w:p>
+    <w:p/>
+    <w:p/>
+    <w:p>
       <w:pPr>
         <w:rPr>
           <w:rStyle w:val="Strong"/>
@@ -538,17 +545,32 @@
     </w:p>
     <w:p>
       <w:r>
+        <w:t>This will take a key/value as an argument</w:t>
+      </w:r>
+      <w:r>
+        <w:t xml:space="preserve"> The property, you want to lighten</w:t>
+      </w:r>
+      <w:r>
+        <w:t xml:space="preserve">, </w:t>
+      </w:r>
+      <w:r>
+        <w:t>and then a percentage of HSL color format. This parameter will range from 0% to 100%. It is working with the third letter in HSL, which represents lightness. The first two letters represent Hue, and Saturation respectfully. But we are not using Hue and Saturation here.</w:t>
+      </w:r>
+    </w:p>
+    <w:p/>
+    <w:p/>
+    <w:p/>
+    <w:p/>
+    <w:p>
+      <w:r>
+        <w:rPr>
+          <w:rStyle w:val="BigDarkBoldChar"/>
+        </w:rPr>
         <w:lastRenderedPageBreak/>
-        <w:t>This will take a key/value as an argument</w:t>
-      </w:r>
-      <w:r>
-        <w:t xml:space="preserve"> The property, you want to lighten</w:t>
-      </w:r>
-      <w:r>
-        <w:t xml:space="preserve">, </w:t>
-      </w:r>
-      <w:r>
-        <w:t>and then a percentage of HSL color format. This parameter will range from 0% to 100%. It is working with the third letter in HSL, which represents lightness. The first two letters represent Hue, and Saturation respectfully. But we are not using Hue and Saturation here.</w:t>
+        <w:t xml:space="preserve">HSL </w:t>
+      </w:r>
+      <w:r>
+        <w:t>stands for Hue, Saturation and Lightness</w:t>
       </w:r>
     </w:p>
     <w:p>
@@ -611,7 +633,15 @@
         <w:pStyle w:val="code"/>
       </w:pPr>
       <w:r>
-        <w:t>@mixin theme($light-theme: true) {</w:t>
+        <w:t xml:space="preserve">@mixin </w:t>
+      </w:r>
+      <w:proofErr w:type="gramStart"/>
+      <w:r>
+        <w:t>theme(</w:t>
+      </w:r>
+      <w:proofErr w:type="gramEnd"/>
+      <w:r>
+        <w:t>$light-theme: true) {</w:t>
       </w:r>
     </w:p>
     <w:p>
@@ -627,7 +657,15 @@
         <w:pStyle w:val="code"/>
       </w:pPr>
       <w:r>
-        <w:t>        background: lighten($primary-color, 100%);</w:t>
+        <w:t xml:space="preserve">        background: </w:t>
+      </w:r>
+      <w:proofErr w:type="gramStart"/>
+      <w:r>
+        <w:t>lighten(</w:t>
+      </w:r>
+      <w:proofErr w:type="gramEnd"/>
+      <w:r>
+        <w:t>$primary-color, 100%);</w:t>
       </w:r>
     </w:p>
     <w:p>
@@ -635,7 +673,15 @@
         <w:pStyle w:val="code"/>
       </w:pPr>
       <w:r>
-        <w:t>        color: darken($text-color, 100%);</w:t>
+        <w:t xml:space="preserve">        color: </w:t>
+      </w:r>
+      <w:proofErr w:type="gramStart"/>
+      <w:r>
+        <w:t>darken(</w:t>
+      </w:r>
+      <w:proofErr w:type="gramEnd"/>
+      <w:r>
+        <w:t>$text-color, 100%);</w:t>
       </w:r>
     </w:p>
     <w:p>
@@ -672,14 +718,11 @@
     <w:p/>
     <w:p>
       <w:r>
-        <w:rPr>
-          <w:noProof/>
-        </w:rPr>
         <w:drawing>
-          <wp:inline distT="0" distB="0" distL="0" distR="0" wp14:anchorId="0AB21A2A" wp14:editId="6DA2808A">
-            <wp:extent cx="4258269" cy="1543265"/>
+          <wp:inline distT="0" distB="0" distL="0" distR="0" wp14:anchorId="3BB334DA" wp14:editId="64FF6F2D">
+            <wp:extent cx="4239217" cy="1514686"/>
             <wp:effectExtent l="0" t="0" r="9525" b="0"/>
-            <wp:docPr id="1812051222" name="Picture 1"/>
+            <wp:docPr id="515378508" name="Picture 1"/>
             <wp:cNvGraphicFramePr>
               <a:graphicFrameLocks xmlns:a="http://schemas.openxmlformats.org/drawingml/2006/main" noChangeAspect="1"/>
             </wp:cNvGraphicFramePr>
@@ -687,7 +730,7 @@
               <a:graphicData uri="http://schemas.openxmlformats.org/drawingml/2006/picture">
                 <pic:pic xmlns:pic="http://schemas.openxmlformats.org/drawingml/2006/picture">
                   <pic:nvPicPr>
-                    <pic:cNvPr id="1812051222" name=""/>
+                    <pic:cNvPr id="515378508" name=""/>
                     <pic:cNvPicPr/>
                   </pic:nvPicPr>
                   <pic:blipFill>
@@ -699,7 +742,7 @@
                   <pic:spPr>
                     <a:xfrm>
                       <a:off x="0" y="0"/>
-                      <a:ext cx="4258269" cy="1543265"/>
+                      <a:ext cx="4239217" cy="1514686"/>
                     </a:xfrm>
                     <a:prstGeom prst="rect">
                       <a:avLst/>
@@ -711,6 +754,91 @@
           </wp:inline>
         </w:drawing>
       </w:r>
+      <w:r>
+        <w:rPr>
+          <w:noProof/>
+        </w:rPr>
+        <mc:AlternateContent>
+          <mc:Choice Requires="wps">
+            <w:drawing>
+              <wp:anchor distT="0" distB="0" distL="114300" distR="114300" simplePos="0" relativeHeight="251659264" behindDoc="0" locked="0" layoutInCell="1" allowOverlap="1" wp14:anchorId="4C42F595" wp14:editId="15364DAB">
+                <wp:simplePos x="0" y="0"/>
+                <wp:positionH relativeFrom="column">
+                  <wp:posOffset>1857375</wp:posOffset>
+                </wp:positionH>
+                <wp:positionV relativeFrom="paragraph">
+                  <wp:posOffset>1153160</wp:posOffset>
+                </wp:positionV>
+                <wp:extent cx="304800" cy="228600"/>
+                <wp:effectExtent l="57150" t="38100" r="0" b="76200"/>
+                <wp:wrapNone/>
+                <wp:docPr id="2048560987" name="Arrow: Up 1"/>
+                <wp:cNvGraphicFramePr/>
+                <a:graphic xmlns:a="http://schemas.openxmlformats.org/drawingml/2006/main">
+                  <a:graphicData uri="http://schemas.microsoft.com/office/word/2010/wordprocessingShape">
+                    <wps:wsp>
+                      <wps:cNvSpPr/>
+                      <wps:spPr>
+                        <a:xfrm>
+                          <a:off x="0" y="0"/>
+                          <a:ext cx="304800" cy="228600"/>
+                        </a:xfrm>
+                        <a:prstGeom prst="upArrow">
+                          <a:avLst/>
+                        </a:prstGeom>
+                      </wps:spPr>
+                      <wps:style>
+                        <a:lnRef idx="0">
+                          <a:schemeClr val="accent2"/>
+                        </a:lnRef>
+                        <a:fillRef idx="3">
+                          <a:schemeClr val="accent2"/>
+                        </a:fillRef>
+                        <a:effectRef idx="3">
+                          <a:schemeClr val="accent2"/>
+                        </a:effectRef>
+                        <a:fontRef idx="minor">
+                          <a:schemeClr val="lt1"/>
+                        </a:fontRef>
+                      </wps:style>
+                      <wps:bodyPr rot="0" spcFirstLastPara="0" vertOverflow="overflow" horzOverflow="overflow" vert="horz" wrap="square" lIns="91440" tIns="45720" rIns="91440" bIns="45720" numCol="1" spcCol="0" rtlCol="0" fromWordArt="0" anchor="ctr" anchorCtr="0" forceAA="0" compatLnSpc="1">
+                        <a:prstTxWarp prst="textNoShape">
+                          <a:avLst/>
+                        </a:prstTxWarp>
+                        <a:noAutofit/>
+                      </wps:bodyPr>
+                    </wps:wsp>
+                  </a:graphicData>
+                </a:graphic>
+              </wp:anchor>
+            </w:drawing>
+          </mc:Choice>
+          <mc:Fallback>
+            <w:pict>
+              <v:shapetype w14:anchorId="25F4645C" id="_x0000_t68" coordsize="21600,21600" o:spt="68" adj="5400,5400" path="m0@0l@1@0@1,21600@2,21600@2@0,21600@0,10800,xe">
+                <v:stroke joinstyle="miter"/>
+                <v:formulas>
+                  <v:f eqn="val #0"/>
+                  <v:f eqn="val #1"/>
+                  <v:f eqn="sum 21600 0 #1"/>
+                  <v:f eqn="prod #0 #1 10800"/>
+                  <v:f eqn="sum #0 0 @3"/>
+                </v:formulas>
+                <v:path o:connecttype="custom" o:connectlocs="10800,0;0,@0;10800,21600;21600,@0" o:connectangles="270,180,90,0" textboxrect="@1,@4,@2,21600"/>
+                <v:handles>
+                  <v:h position="#1,#0" xrange="0,10800" yrange="0,21600"/>
+                </v:handles>
+              </v:shapetype>
+              <v:shape id="Arrow: Up 1" o:spid="_x0000_s1026" type="#_x0000_t68" style="position:absolute;margin-left:146.25pt;margin-top:90.8pt;width:24pt;height:18pt;z-index:251659264;visibility:visible;mso-wrap-style:square;mso-wrap-distance-left:9pt;mso-wrap-distance-top:0;mso-wrap-distance-right:9pt;mso-wrap-distance-bottom:0;mso-position-horizontal:absolute;mso-position-horizontal-relative:text;mso-position-vertical:absolute;mso-position-vertical-relative:text;v-text-anchor:middle" o:gfxdata="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" adj="10800" fillcolor="#ee853d [3029]" stroked="f">
+                <v:fill color2="#ec7a2d [3173]" rotate="t" colors="0 #f18c55;.5 #f67b28;1 #e56b17" focus="100%" type="gradient">
+                  <o:fill v:ext="view" type="gradientUnscaled"/>
+                </v:fill>
+                <v:shadow on="t" color="black" opacity="41287f" offset="0,1.5pt"/>
+              </v:shape>
+            </w:pict>
+          </mc:Fallback>
+        </mc:AlternateContent>
+      </w:r>
     </w:p>
     <w:p/>
     <w:p>
@@ -721,7 +849,19 @@
         <w:t>Watch it</w:t>
       </w:r>
       <w:r>
-        <w:t xml:space="preserve">, do not get confused here when we are trying to darken our variable of $text-color. We are not trying to reference the font-colors that we have mapped at the top of our SCSS file. Instead we are referencing the color of our text. If you remember, these are the variables that we have stored externally in our </w:t>
+        <w:t>, do not get confused here when we are trying to darken our variable of $text-color. We are not trying to reference the font-colors that we have mapped at the top of our SCSS file. Instead</w:t>
+      </w:r>
+      <w:r>
+        <w:t>,</w:t>
+      </w:r>
+      <w:r>
+        <w:t xml:space="preserve"> we are referencing the color of our text. If you remember, th</w:t>
+      </w:r>
+      <w:r>
+        <w:t xml:space="preserve">is is one of the </w:t>
+      </w:r>
+      <w:r>
+        <w:t xml:space="preserve">variables that we have stored externally in our </w:t>
       </w:r>
       <w:r>
         <w:rPr>
@@ -824,7 +964,7 @@
         <w:t xml:space="preserve"> in your SCSS file</w:t>
       </w:r>
       <w:r>
-        <w:t>, write your light class and your dark class</w:t>
+        <w:t>, write your light class</w:t>
       </w:r>
       <w:r>
         <w:t>. look at how we went about writing the light theme, we used the @include, and then we passed in the variable of light-theme: true. How cool is that.</w:t>
@@ -835,7 +975,20 @@
         <w:t>Make sure you still have those</w:t>
       </w:r>
       <w:r>
-        <w:t xml:space="preserve"> 3 curly braces closing out that rule above it, which was a nested rule for .main.</w:t>
+        <w:t xml:space="preserve"> 3 curly braces closing out that rule above it, which was a nested rule for </w:t>
+      </w:r>
+    </w:p>
+    <w:p>
+      <w:proofErr w:type="gramStart"/>
+      <w:r>
+        <w:rPr>
+          <w:rStyle w:val="BigDarkBoldChar"/>
+        </w:rPr>
+        <w:t>.main</w:t>
+      </w:r>
+      <w:proofErr w:type="gramEnd"/>
+      <w:r>
+        <w:t>.</w:t>
       </w:r>
     </w:p>
     <w:p/>
@@ -843,8 +996,13 @@
       <w:pPr>
         <w:pStyle w:val="code"/>
       </w:pPr>
-      <w:r>
-        <w:t>.light {</w:t>
+      <w:proofErr w:type="gramStart"/>
+      <w:r>
+        <w:t>.light</w:t>
+      </w:r>
+      <w:proofErr w:type="gramEnd"/>
+      <w:r>
+        <w:t xml:space="preserve"> {</w:t>
       </w:r>
     </w:p>
     <w:p>
@@ -852,7 +1010,15 @@
         <w:pStyle w:val="code"/>
       </w:pPr>
       <w:r>
-        <w:t xml:space="preserve">    @include theme($light-theme: true);</w:t>
+        <w:t xml:space="preserve">    @include </w:t>
+      </w:r>
+      <w:proofErr w:type="gramStart"/>
+      <w:r>
+        <w:t>theme(</w:t>
+      </w:r>
+      <w:proofErr w:type="gramEnd"/>
+      <w:r>
+        <w:t>$light-theme: true);</w:t>
       </w:r>
     </w:p>
     <w:p>
@@ -870,6 +1036,9 @@
     </w:p>
     <w:p>
       <w:r>
+        <w:rPr>
+          <w:noProof/>
+        </w:rPr>
         <w:lastRenderedPageBreak/>
         <w:drawing>
           <wp:inline distT="0" distB="0" distL="0" distR="0" wp14:anchorId="7ACB244C" wp14:editId="5E3C714B">
@@ -919,7 +1088,15 @@
         <w:t xml:space="preserve">Remove </w:t>
       </w:r>
       <w:r>
-        <w:t>your border from your .main rules. It is quite ugly.</w:t>
+        <w:t xml:space="preserve">your border from </w:t>
+      </w:r>
+      <w:proofErr w:type="gramStart"/>
+      <w:r>
+        <w:t>your .main</w:t>
+      </w:r>
+      <w:proofErr w:type="gramEnd"/>
+      <w:r>
+        <w:t xml:space="preserve"> rules. It is quite ugly.</w:t>
       </w:r>
     </w:p>
     <w:p>
@@ -1098,7 +1275,15 @@
         <w:t>Now if you change that Boolean value to be false you will revert back to your dark theme.</w:t>
       </w:r>
       <w:r>
-        <w:t xml:space="preserve"> You make that change in the @include for the .light class</w:t>
+        <w:t xml:space="preserve"> You make that change in the @include for </w:t>
+      </w:r>
+      <w:proofErr w:type="gramStart"/>
+      <w:r>
+        <w:t>the .light</w:t>
+      </w:r>
+      <w:proofErr w:type="gramEnd"/>
+      <w:r>
+        <w:t xml:space="preserve"> class</w:t>
       </w:r>
     </w:p>
     <w:p>
@@ -1212,7 +1397,15 @@
     </w:p>
     <w:p>
       <w:r>
-        <w:t xml:space="preserve">When we wrote the @mixin, we used a Boolean value of true. So, if we want the theme to be light, and it is true, it will include the light theme style. But if we set it to false when we call it in the .light class, it is not going to add these styles, and will just ignore that we even have them. So, if it is false, we will get our original dark theme. This keeps us from having to write 2 </w:t>
+        <w:t xml:space="preserve">When we wrote the @mixin, we used a Boolean value of true. So, if we want the theme to be light, and it is true, it will include the light theme style. But if we set it to false when we call it in </w:t>
+      </w:r>
+      <w:proofErr w:type="gramStart"/>
+      <w:r>
+        <w:t>the .light</w:t>
+      </w:r>
+      <w:proofErr w:type="gramEnd"/>
+      <w:r>
+        <w:t xml:space="preserve"> class, it is not going to add these styles, and will just ignore that we even have them. So, if it is false, we will get our original dark theme. This keeps us from having to write 2 </w:t>
       </w:r>
       <w:proofErr w:type="spellStart"/>
       <w:r>
@@ -1221,6 +1414,77 @@
       <w:proofErr w:type="spellEnd"/>
       <w:r>
         <w:t>, and we are able to do every thing that we need it to in just one mixin code.</w:t>
+      </w:r>
+    </w:p>
+    <w:p>
+      <w:r>
+        <w:t>Why are we using 3 steps here, when in our last tutorial, it only required 2 steps? In our last tutorial, our mixin was mimicking a function definition, and its function call.  This time, we are still using that @include with the theme(argument), but we have wrapped this code inside of a SCSS class rule. This rule is basically the same as any other rule that we use in CSS, but instead we are placing SCSS code inside of it, and it will read that SCSS code, and rewrite it to make sense to our CSS file, which the browser understands.</w:t>
+      </w:r>
+    </w:p>
+    <w:p>
+      <w:r>
+        <w:rPr>
+          <w:noProof/>
+        </w:rPr>
+        <w:drawing>
+          <wp:inline distT="0" distB="0" distL="0" distR="0" wp14:anchorId="76B99013" wp14:editId="382C1EBA">
+            <wp:extent cx="3533775" cy="3533775"/>
+            <wp:effectExtent l="0" t="0" r="9525" b="9525"/>
+            <wp:docPr id="1801426471" name="Picture 2"/>
+            <wp:cNvGraphicFramePr>
+              <a:graphicFrameLocks xmlns:a="http://schemas.openxmlformats.org/drawingml/2006/main" noChangeAspect="1"/>
+            </wp:cNvGraphicFramePr>
+            <a:graphic xmlns:a="http://schemas.openxmlformats.org/drawingml/2006/main">
+              <a:graphicData uri="http://schemas.openxmlformats.org/drawingml/2006/picture">
+                <pic:pic xmlns:pic="http://schemas.openxmlformats.org/drawingml/2006/picture">
+                  <pic:nvPicPr>
+                    <pic:cNvPr id="1801426471" name="Picture 2"/>
+                    <pic:cNvPicPr>
+                      <a:picLocks noChangeAspect="1" noChangeArrowheads="1"/>
+                    </pic:cNvPicPr>
+                  </pic:nvPicPr>
+                  <pic:blipFill>
+                    <a:blip r:embed="rId18">
+                      <a:extLst>
+                        <a:ext uri="{28A0092B-C50C-407E-A947-70E740481C1C}">
+                          <a14:useLocalDpi xmlns:a14="http://schemas.microsoft.com/office/drawing/2010/main" val="0"/>
+                        </a:ext>
+                      </a:extLst>
+                    </a:blip>
+                    <a:stretch>
+                      <a:fillRect/>
+                    </a:stretch>
+                  </pic:blipFill>
+                  <pic:spPr bwMode="auto">
+                    <a:xfrm>
+                      <a:off x="0" y="0"/>
+                      <a:ext cx="3533775" cy="3533775"/>
+                    </a:xfrm>
+                    <a:prstGeom prst="rect">
+                      <a:avLst/>
+                    </a:prstGeom>
+                    <a:noFill/>
+                    <a:ln>
+                      <a:noFill/>
+                    </a:ln>
+                  </pic:spPr>
+                </pic:pic>
+              </a:graphicData>
+            </a:graphic>
+          </wp:inline>
+        </w:drawing>
+      </w:r>
+    </w:p>
+    <w:p/>
+    <w:p>
+      <w:r>
+        <w:t xml:space="preserve">When you use a class in CSS/SCSS, you also will have to attach that class to a tag in the html file, so that it knows where it is to go. This is no different than what we have been doing all along by attaching these two codes together, in CSS. Hence, you now have 3 steps as opposed to the 2 </w:t>
+      </w:r>
+      <w:r>
+        <w:t xml:space="preserve">- </w:t>
+      </w:r>
+      <w:r>
+        <w:t>step method, we were able to use in our last tutorial.</w:t>
       </w:r>
     </w:p>
     <w:sectPr>
@@ -2123,6 +2387,7 @@
   <w:style w:type="character" w:default="1" w:styleId="DefaultParagraphFont">
     <w:name w:val="Default Paragraph Font"/>
     <w:uiPriority w:val="1"/>
+    <w:semiHidden/>
     <w:unhideWhenUsed/>
   </w:style>
   <w:style w:type="table" w:default="1" w:styleId="TableNormal">
